--- a/BlokD_Project/Documentatie/Documenten/Testmaat2_beweeg.docx
+++ b/BlokD_Project/Documentatie/Documenten/Testmaat2_beweeg.docx
@@ -31,16 +31,7 @@
                 <w:sz w:val="24"/>
                 <w:szCs w:val="24"/>
               </w:rPr>
-              <w:t>Vaststellen beslis</w:t>
-            </w:r>
-            <w:r>
-              <w:rPr>
-                <w:rFonts w:ascii="Garamond" w:hAnsi="Garamond"/>
-                <w:b/>
-                <w:sz w:val="24"/>
-                <w:szCs w:val="24"/>
-              </w:rPr>
-              <w:t>punten en in en uitgaande paden</w:t>
+              <w:t>Vaststellen beslispunten en in en uitgaande paden</w:t>
             </w:r>
           </w:p>
         </w:tc>
@@ -415,8 +406,6 @@
           <w:b/>
         </w:rPr>
       </w:pPr>
-      <w:bookmarkStart w:id="0" w:name="_GoBack"/>
-      <w:bookmarkEnd w:id="0"/>
       <w:r>
         <w:rPr>
           <w:b/>
@@ -484,7 +473,320 @@
         <w:t>[14,15,16,17,18,19,20,21,22,23,24,25,26,27,28,29]</w:t>
       </w:r>
     </w:p>
+    <w:p>
+      <w:r>
+        <w:rPr>
+          <w:noProof/>
+          <w:lang w:eastAsia="nl-NL"/>
+        </w:rPr>
+        <w:drawing>
+          <wp:inline distT="0" distB="0" distL="0" distR="0">
+            <wp:extent cx="3771900" cy="1924050"/>
+            <wp:effectExtent l="0" t="0" r="0" b="0"/>
+            <wp:docPr id="1" name="Picture 1" descr="C:\Users\Hussein\Documents\GitHub\ProjectBlockDGroep8d\BlokD_Project\Documentatie\Documenten\testScreenshot.BMP"/>
+            <wp:cNvGraphicFramePr>
+              <a:graphicFrameLocks xmlns:a="http://schemas.openxmlformats.org/drawingml/2006/main" noChangeAspect="1"/>
+            </wp:cNvGraphicFramePr>
+            <a:graphic xmlns:a="http://schemas.openxmlformats.org/drawingml/2006/main">
+              <a:graphicData uri="http://schemas.openxmlformats.org/drawingml/2006/picture">
+                <pic:pic xmlns:pic="http://schemas.openxmlformats.org/drawingml/2006/picture">
+                  <pic:nvPicPr>
+                    <pic:cNvPr id="0" name="Picture 1" descr="C:\Users\Hussein\Documents\GitHub\ProjectBlockDGroep8d\BlokD_Project\Documentatie\Documenten\testScreenshot.BMP"/>
+                    <pic:cNvPicPr>
+                      <a:picLocks noChangeAspect="1" noChangeArrowheads="1"/>
+                    </pic:cNvPicPr>
+                  </pic:nvPicPr>
+                  <pic:blipFill>
+                    <a:blip r:embed="rId4">
+                      <a:extLst>
+                        <a:ext uri="{28A0092B-C50C-407E-A947-70E740481C1C}">
+                          <a14:useLocalDpi xmlns:a14="http://schemas.microsoft.com/office/drawing/2010/main" val="0"/>
+                        </a:ext>
+                      </a:extLst>
+                    </a:blip>
+                    <a:srcRect/>
+                    <a:stretch>
+                      <a:fillRect/>
+                    </a:stretch>
+                  </pic:blipFill>
+                  <pic:spPr bwMode="auto">
+                    <a:xfrm>
+                      <a:off x="0" y="0"/>
+                      <a:ext cx="3771900" cy="1924050"/>
+                    </a:xfrm>
+                    <a:prstGeom prst="rect">
+                      <a:avLst/>
+                    </a:prstGeom>
+                    <a:noFill/>
+                    <a:ln>
+                      <a:noFill/>
+                    </a:ln>
+                  </pic:spPr>
+                </pic:pic>
+              </a:graphicData>
+            </a:graphic>
+          </wp:inline>
+        </w:drawing>
+      </w:r>
+    </w:p>
+    <w:p>
+      <w:r>
+        <w:br w:type="page"/>
+      </w:r>
+      <w:r>
+        <w:lastRenderedPageBreak/>
+        <w:t>Wat en hoe</w:t>
+      </w:r>
+    </w:p>
+    <w:tbl>
+      <w:tblPr>
+        <w:tblStyle w:val="TableGrid"/>
+        <w:tblW w:w="0" w:type="auto"/>
+        <w:tblLook w:val="04A0" w:firstRow="1" w:lastRow="0" w:firstColumn="1" w:lastColumn="0" w:noHBand="0" w:noVBand="1"/>
+      </w:tblPr>
+      <w:tblGrid>
+        <w:gridCol w:w="3020"/>
+        <w:gridCol w:w="3021"/>
+        <w:gridCol w:w="3021"/>
+      </w:tblGrid>
+      <w:tr>
+        <w:tc>
+          <w:tcPr>
+            <w:tcW w:w="3020" w:type="dxa"/>
+          </w:tcPr>
+          <w:p>
+            <w:r>
+              <w:t>Logisch testgevallen</w:t>
+            </w:r>
+          </w:p>
+        </w:tc>
+        <w:tc>
+          <w:tcPr>
+            <w:tcW w:w="3021" w:type="dxa"/>
+          </w:tcPr>
+          <w:p>
+            <w:r>
+              <w:t>Ammo &gt; 0</w:t>
+            </w:r>
+          </w:p>
+        </w:tc>
+        <w:tc>
+          <w:tcPr>
+            <w:tcW w:w="3021" w:type="dxa"/>
+          </w:tcPr>
+          <w:p/>
+        </w:tc>
+      </w:tr>
+      <w:tr>
+        <w:tc>
+          <w:tcPr>
+            <w:tcW w:w="3020" w:type="dxa"/>
+          </w:tcPr>
+          <w:p>
+            <w:r>
+              <w:t>A</w:t>
+            </w:r>
+          </w:p>
+        </w:tc>
+        <w:tc>
+          <w:tcPr>
+            <w:tcW w:w="3021" w:type="dxa"/>
+          </w:tcPr>
+          <w:p>
+            <w:r>
+              <w:t>0</w:t>
+            </w:r>
+          </w:p>
+        </w:tc>
+        <w:tc>
+          <w:tcPr>
+            <w:tcW w:w="3021" w:type="dxa"/>
+          </w:tcPr>
+          <w:p>
+            <w:r>
+              <w:t>0</w:t>
+            </w:r>
+          </w:p>
+        </w:tc>
+      </w:tr>
+      <w:tr>
+        <w:tc>
+          <w:tcPr>
+            <w:tcW w:w="3020" w:type="dxa"/>
+          </w:tcPr>
+          <w:p>
+            <w:r>
+              <w:t>B</w:t>
+            </w:r>
+          </w:p>
+        </w:tc>
+        <w:tc>
+          <w:tcPr>
+            <w:tcW w:w="3021" w:type="dxa"/>
+          </w:tcPr>
+          <w:p>
+            <w:r>
+              <w:t>1</w:t>
+            </w:r>
+          </w:p>
+        </w:tc>
+        <w:tc>
+          <w:tcPr>
+            <w:tcW w:w="3021" w:type="dxa"/>
+          </w:tcPr>
+          <w:p>
+            <w:r>
+              <w:t>1</w:t>
+            </w:r>
+          </w:p>
+        </w:tc>
+      </w:tr>
+    </w:tbl>
     <w:p/>
+    <w:p/>
+    <w:tbl>
+      <w:tblPr>
+        <w:tblStyle w:val="TableGrid"/>
+        <w:tblW w:w="0" w:type="auto"/>
+        <w:tblLook w:val="04A0" w:firstRow="1" w:lastRow="0" w:firstColumn="1" w:lastColumn="0" w:noHBand="0" w:noVBand="1"/>
+      </w:tblPr>
+      <w:tblGrid>
+        <w:gridCol w:w="2265"/>
+        <w:gridCol w:w="2265"/>
+        <w:gridCol w:w="2266"/>
+        <w:gridCol w:w="2266"/>
+      </w:tblGrid>
+      <w:tr>
+        <w:tc>
+          <w:tcPr>
+            <w:tcW w:w="2265" w:type="dxa"/>
+          </w:tcPr>
+          <w:p>
+            <w:r>
+              <w:t>Fysieke testgevallen</w:t>
+            </w:r>
+          </w:p>
+        </w:tc>
+        <w:tc>
+          <w:tcPr>
+            <w:tcW w:w="2265" w:type="dxa"/>
+          </w:tcPr>
+          <w:p>
+            <w:r>
+              <w:t>Ammo &gt; 0</w:t>
+            </w:r>
+          </w:p>
+        </w:tc>
+        <w:tc>
+          <w:tcPr>
+            <w:tcW w:w="2266" w:type="dxa"/>
+          </w:tcPr>
+          <w:p>
+            <w:r>
+              <w:t xml:space="preserve">Verwacht </w:t>
+            </w:r>
+          </w:p>
+        </w:tc>
+        <w:tc>
+          <w:tcPr>
+            <w:tcW w:w="2266" w:type="dxa"/>
+          </w:tcPr>
+          <w:p>
+            <w:r>
+              <w:t>Daadwerkelijk</w:t>
+            </w:r>
+          </w:p>
+        </w:tc>
+      </w:tr>
+      <w:tr>
+        <w:tc>
+          <w:tcPr>
+            <w:tcW w:w="2265" w:type="dxa"/>
+          </w:tcPr>
+          <w:p>
+            <w:r>
+              <w:t>A</w:t>
+            </w:r>
+          </w:p>
+        </w:tc>
+        <w:tc>
+          <w:tcPr>
+            <w:tcW w:w="2265" w:type="dxa"/>
+          </w:tcPr>
+          <w:p>
+            <w:r>
+              <w:t>“0”</w:t>
+            </w:r>
+          </w:p>
+        </w:tc>
+        <w:tc>
+          <w:tcPr>
+            <w:tcW w:w="2266" w:type="dxa"/>
+          </w:tcPr>
+          <w:p>
+            <w:r>
+              <w:t>Mag niet schieten</w:t>
+            </w:r>
+          </w:p>
+        </w:tc>
+        <w:tc>
+          <w:tcPr>
+            <w:tcW w:w="2266" w:type="dxa"/>
+          </w:tcPr>
+          <w:p>
+            <w:r>
+              <w:t>Mag niet schieten</w:t>
+            </w:r>
+          </w:p>
+        </w:tc>
+      </w:tr>
+      <w:tr>
+        <w:tc>
+          <w:tcPr>
+            <w:tcW w:w="2265" w:type="dxa"/>
+          </w:tcPr>
+          <w:p>
+            <w:r>
+              <w:t>B</w:t>
+            </w:r>
+          </w:p>
+        </w:tc>
+        <w:tc>
+          <w:tcPr>
+            <w:tcW w:w="2265" w:type="dxa"/>
+          </w:tcPr>
+          <w:p>
+            <w:r>
+              <w:t>“1”</w:t>
+            </w:r>
+          </w:p>
+        </w:tc>
+        <w:tc>
+          <w:tcPr>
+            <w:tcW w:w="2266" w:type="dxa"/>
+          </w:tcPr>
+          <w:p>
+            <w:r>
+              <w:t>Mag schieten</w:t>
+            </w:r>
+          </w:p>
+        </w:tc>
+        <w:tc>
+          <w:tcPr>
+            <w:tcW w:w="2266" w:type="dxa"/>
+          </w:tcPr>
+          <w:p>
+            <w:r>
+              <w:t>Mag schieten</w:t>
+            </w:r>
+          </w:p>
+        </w:tc>
+      </w:tr>
+    </w:tbl>
+    <w:p>
+      <w:bookmarkStart w:id="0" w:name="_GoBack"/>
+      <w:bookmarkEnd w:id="0"/>
+    </w:p>
     <w:sectPr>
       <w:pgSz w:w="11906" w:h="16838"/>
       <w:pgMar w:top="1417" w:right="1417" w:bottom="1417" w:left="1417" w:header="708" w:footer="708" w:gutter="0"/>
